--- a/Assignments Q&A/Pranoy_Array_Assignment_Part1_Solution.docx
+++ b/Assignments Q&A/Pranoy_Array_Assignment_Part1_Solution.docx
@@ -39,17 +39,7 @@
             <w:sz w:val="28"/>
             <w:szCs w:val="28"/>
           </w:rPr>
-          <w:t>https://leetcode.com/problems/two-sum</w:t>
-        </w:r>
-        <w:r>
-          <w:rPr>
-            <w:rStyle w:val="Hyperlink"/>
-            <w:rFonts w:ascii="Cambria" w:hAnsi="Cambria"/>
-            <w:color w:val="000000" w:themeColor="text1"/>
-            <w:sz w:val="28"/>
-            <w:szCs w:val="28"/>
-          </w:rPr>
-          <w:t>/</w:t>
+          <w:t>https://leetcode.com/problems/two-sum/</w:t>
         </w:r>
       </w:hyperlink>
       <w:r>
@@ -1901,16 +1891,7 @@
             <w:sz w:val="28"/>
             <w:szCs w:val="28"/>
           </w:rPr>
-          <w:t>https://leetcode.com/problems/two-sum-ii-input-array-is-sorted</w:t>
-        </w:r>
-        <w:r>
-          <w:rPr>
-            <w:rStyle w:val="Hyperlink"/>
-            <w:rFonts w:ascii="Cambria" w:hAnsi="Cambria"/>
-            <w:sz w:val="28"/>
-            <w:szCs w:val="28"/>
-          </w:rPr>
-          <w:t>/</w:t>
+          <w:t>https://leetcode.com/problems/two-sum-ii-input-array-is-sorted/</w:t>
         </w:r>
       </w:hyperlink>
       <w:r>
@@ -9331,7 +9312,35 @@
           <w14:ligatures w14:val="none"/>
         </w:rPr>
         <w:br/>
-        <w:t xml:space="preserve">     * NCr = NC(r - 1) * (N - r + 1)) / r</w:t>
+        <w:t xml:space="preserve">     * </w:t>
+      </w:r>
+      <w:proofErr w:type="spellStart"/>
+      <w:r>
+        <w:rPr>
+          <w:rFonts w:ascii="JetBrains Mono" w:eastAsia="Times New Roman" w:hAnsi="JetBrains Mono" w:cs="JetBrains Mono"/>
+          <w:i/>
+          <w:iCs/>
+          <w:color w:val="8C8C8C"/>
+          <w:kern w:val="0"/>
+          <w:sz w:val="20"/>
+          <w:szCs w:val="20"/>
+          <w14:ligatures w14:val="none"/>
+        </w:rPr>
+        <w:t>NCr</w:t>
+      </w:r>
+      <w:proofErr w:type="spellEnd"/>
+      <w:r>
+        <w:rPr>
+          <w:rFonts w:ascii="JetBrains Mono" w:eastAsia="Times New Roman" w:hAnsi="JetBrains Mono" w:cs="JetBrains Mono"/>
+          <w:i/>
+          <w:iCs/>
+          <w:color w:val="8C8C8C"/>
+          <w:kern w:val="0"/>
+          <w:sz w:val="20"/>
+          <w:szCs w:val="20"/>
+          <w14:ligatures w14:val="none"/>
+        </w:rPr>
+        <w:t xml:space="preserve"> = NC(r - 1) * (N - r + 1)) / r</w:t>
       </w:r>
       <w:r>
         <w:rPr>
@@ -17409,16 +17418,7 @@
           <w:sz w:val="28"/>
           <w:szCs w:val="28"/>
         </w:rPr>
-        <w:t xml:space="preserve"> </w:t>
-      </w:r>
-      <w:r>
-        <w:rPr>
-          <w:rFonts w:ascii="Cambria" w:hAnsi="Cambria"/>
-          <w:color w:val="000000" w:themeColor="text1"/>
-          <w:sz w:val="28"/>
-          <w:szCs w:val="28"/>
-        </w:rPr>
-        <w:t xml:space="preserve"> </w:t>
+        <w:t xml:space="preserve">  </w:t>
       </w:r>
       <w:hyperlink r:id="rId21" w:history="1"/>
     </w:p>
@@ -18899,16 +18899,7 @@
           <w:sz w:val="28"/>
           <w:szCs w:val="28"/>
         </w:rPr>
-        <w:t>1</w:t>
-      </w:r>
-      <w:r>
-        <w:rPr>
-          <w:rFonts w:ascii="Cambria" w:hAnsi="Cambria"/>
-          <w:color w:val="000000" w:themeColor="text1"/>
-          <w:sz w:val="28"/>
-          <w:szCs w:val="28"/>
-        </w:rPr>
-        <w:t xml:space="preserve">1. </w:t>
+        <w:t xml:space="preserve">11. </w:t>
       </w:r>
       <w:hyperlink r:id="rId22" w:history="1">
         <w:r>
@@ -18919,17 +18910,7 @@
             <w:sz w:val="28"/>
             <w:szCs w:val="28"/>
           </w:rPr>
-          <w:t>https://leetcode.com/problems/3sum</w:t>
-        </w:r>
-        <w:r>
-          <w:rPr>
-            <w:rStyle w:val="Hyperlink"/>
-            <w:rFonts w:ascii="Cambria" w:hAnsi="Cambria"/>
-            <w:color w:val="000000" w:themeColor="text1"/>
-            <w:sz w:val="28"/>
-            <w:szCs w:val="28"/>
-          </w:rPr>
-          <w:t>/</w:t>
+          <w:t>https://leetcode.com/problems/3sum/</w:t>
         </w:r>
       </w:hyperlink>
       <w:r>
@@ -21191,25 +21172,7 @@
           <w:sz w:val="28"/>
           <w:szCs w:val="28"/>
         </w:rPr>
-        <w:t>1</w:t>
-      </w:r>
-      <w:r>
-        <w:rPr>
-          <w:rFonts w:ascii="Cambria" w:hAnsi="Cambria"/>
-          <w:color w:val="000000" w:themeColor="text1"/>
-          <w:sz w:val="28"/>
-          <w:szCs w:val="28"/>
-        </w:rPr>
-        <w:t>3</w:t>
-      </w:r>
-      <w:r>
-        <w:rPr>
-          <w:rFonts w:ascii="Cambria" w:hAnsi="Cambria"/>
-          <w:color w:val="000000" w:themeColor="text1"/>
-          <w:sz w:val="28"/>
-          <w:szCs w:val="28"/>
-        </w:rPr>
-        <w:t xml:space="preserve">. </w:t>
+        <w:t xml:space="preserve">13. </w:t>
       </w:r>
       <w:hyperlink r:id="rId24" w:history="1">
         <w:r>
@@ -23242,34 +23205,7 @@
           <w:sz w:val="28"/>
           <w:szCs w:val="28"/>
         </w:rPr>
-        <w:t>1</w:t>
-      </w:r>
-      <w:r>
-        <w:rPr>
-          <w:rFonts w:ascii="Cambria" w:hAnsi="Cambria"/>
-          <w:color w:val="000000" w:themeColor="text1"/>
-          <w:sz w:val="28"/>
-          <w:szCs w:val="28"/>
-        </w:rPr>
-        <w:t>4</w:t>
-      </w:r>
-      <w:r>
-        <w:rPr>
-          <w:rFonts w:ascii="Cambria" w:hAnsi="Cambria"/>
-          <w:color w:val="000000" w:themeColor="text1"/>
-          <w:sz w:val="28"/>
-          <w:szCs w:val="28"/>
-        </w:rPr>
-        <w:t>.</w:t>
-      </w:r>
-      <w:r>
-        <w:rPr>
-          <w:rFonts w:ascii="Cambria" w:hAnsi="Cambria"/>
-          <w:color w:val="000000" w:themeColor="text1"/>
-          <w:sz w:val="28"/>
-          <w:szCs w:val="28"/>
-        </w:rPr>
-        <w:t xml:space="preserve"> </w:t>
+        <w:t xml:space="preserve">14. </w:t>
       </w:r>
       <w:hyperlink r:id="rId26" w:history="1">
         <w:r>
@@ -23290,16 +23226,7 @@
           <w:sz w:val="28"/>
           <w:szCs w:val="28"/>
         </w:rPr>
-        <w:t xml:space="preserve"> </w:t>
-      </w:r>
-      <w:r>
-        <w:rPr>
-          <w:rFonts w:ascii="Cambria" w:hAnsi="Cambria"/>
-          <w:color w:val="000000" w:themeColor="text1"/>
-          <w:sz w:val="28"/>
-          <w:szCs w:val="28"/>
-        </w:rPr>
-        <w:t xml:space="preserve"> </w:t>
+        <w:t xml:space="preserve">  </w:t>
       </w:r>
       <w:hyperlink r:id="rId27" w:history="1"/>
     </w:p>
@@ -26791,16 +26718,7 @@
           <w:sz w:val="28"/>
           <w:szCs w:val="28"/>
         </w:rPr>
-        <w:t>1</w:t>
-      </w:r>
-      <w:r>
-        <w:rPr>
-          <w:rFonts w:ascii="Cambria" w:hAnsi="Cambria"/>
-          <w:color w:val="000000" w:themeColor="text1"/>
-          <w:sz w:val="28"/>
-          <w:szCs w:val="28"/>
-        </w:rPr>
-        <w:t xml:space="preserve">5. </w:t>
+        <w:t xml:space="preserve">15. </w:t>
       </w:r>
       <w:hyperlink r:id="rId28" w:history="1">
         <w:r>
@@ -26821,16 +26739,7 @@
           <w:sz w:val="28"/>
           <w:szCs w:val="28"/>
         </w:rPr>
-        <w:t xml:space="preserve"> </w:t>
-      </w:r>
-      <w:r>
-        <w:rPr>
-          <w:rFonts w:ascii="Cambria" w:hAnsi="Cambria"/>
-          <w:color w:val="000000" w:themeColor="text1"/>
-          <w:sz w:val="28"/>
-          <w:szCs w:val="28"/>
-        </w:rPr>
-        <w:t xml:space="preserve"> </w:t>
+        <w:t xml:space="preserve">  </w:t>
       </w:r>
       <w:hyperlink r:id="rId29" w:history="1"/>
     </w:p>
